--- a/FinalReport.docx
+++ b/FinalReport.docx
@@ -145,14 +145,15 @@
             </w:r>
           </w:p>
           <w:p>
-            <w:pPr>
+            <w:r>
               <w:rPr>
                 <w:rFonts w:asciiTheme="minorEastAsia" w:hAnsiTheme="minorEastAsia"/>
                 <w:b/>
                 <w:sz w:val="24"/>
                 <w:szCs w:val="24"/>
               </w:rPr>
-            </w:pPr>
+              <w:t xml:space="preserve">To design and develop a </w:t>
+            </w:r>
             <w:r>
               <w:rPr>
                 <w:rFonts w:asciiTheme="minorEastAsia" w:hAnsiTheme="minorEastAsia"/>
@@ -160,7 +161,7 @@
                 <w:sz w:val="24"/>
                 <w:szCs w:val="24"/>
               </w:rPr>
-              <w:t xml:space="preserve">To design and develop a game </w:t>
+              <w:t>puzzle</w:t>
             </w:r>
             <w:r>
               <w:rPr>
@@ -169,7 +170,7 @@
                 <w:sz w:val="24"/>
                 <w:szCs w:val="24"/>
               </w:rPr>
-              <w:t>of</w:t>
+              <w:t xml:space="preserve"> </w:t>
             </w:r>
             <w:r>
               <w:rPr>
@@ -178,7 +179,52 @@
                 <w:sz w:val="24"/>
                 <w:szCs w:val="24"/>
               </w:rPr>
-              <w:t xml:space="preserve"> “</w:t>
+              <w:t>of</w:t>
+            </w:r>
+            <w:r>
+              <w:rPr>
+                <w:rFonts w:asciiTheme="minorEastAsia" w:hAnsiTheme="minorEastAsia"/>
+                <w:b/>
+                <w:sz w:val="24"/>
+                <w:szCs w:val="24"/>
+              </w:rPr>
+              <w:t xml:space="preserve"> </w:t>
+            </w:r>
+            <w:r>
+              <w:rPr>
+                <w:rFonts w:asciiTheme="minorEastAsia" w:hAnsiTheme="minorEastAsia"/>
+                <w:b/>
+                <w:sz w:val="24"/>
+                <w:szCs w:val="24"/>
+              </w:rPr>
+              <w:t>KLOTSKI</w:t>
+            </w:r>
+            <w:r>
+              <w:rPr>
+                <w:rFonts w:asciiTheme="minorEastAsia" w:hAnsiTheme="minorEastAsia"/>
+                <w:b/>
+                <w:sz w:val="24"/>
+                <w:szCs w:val="24"/>
+              </w:rPr>
+              <w:t xml:space="preserve"> based on </w:t>
+            </w:r>
+            <w:r>
+              <w:rPr>
+                <w:rFonts w:asciiTheme="minorEastAsia" w:hAnsiTheme="minorEastAsia"/>
+                <w:b/>
+                <w:sz w:val="24"/>
+                <w:szCs w:val="24"/>
+              </w:rPr>
+              <w:t>m</w:t>
+            </w:r>
+            <w:r>
+              <w:rPr>
+                <w:rFonts w:asciiTheme="minorEastAsia" w:hAnsiTheme="minorEastAsia"/>
+                <w:b/>
+                <w:sz w:val="24"/>
+                <w:szCs w:val="24"/>
+              </w:rPr>
+              <w:t xml:space="preserve">obile </w:t>
             </w:r>
             <w:r>
               <w:rPr>
@@ -187,7 +233,7 @@
                 <w:sz w:val="24"/>
                 <w:szCs w:val="24"/>
               </w:rPr>
-              <w:t>三国</w:t>
+              <w:t>de</w:t>
             </w:r>
             <w:r>
               <w:rPr>
@@ -196,7 +242,7 @@
                 <w:sz w:val="24"/>
                 <w:szCs w:val="24"/>
               </w:rPr>
-              <w:t>华容道”</w:t>
+              <w:t xml:space="preserve">velopment </w:t>
             </w:r>
             <w:r>
               <w:rPr>
@@ -205,7 +251,7 @@
                 <w:sz w:val="24"/>
                 <w:szCs w:val="24"/>
               </w:rPr>
-              <w:t xml:space="preserve"> based on </w:t>
+              <w:t>technologies</w:t>
             </w:r>
             <w:r>
               <w:rPr>
@@ -214,49 +260,13 @@
                 <w:sz w:val="24"/>
                 <w:szCs w:val="24"/>
               </w:rPr>
-              <w:t>m</w:t>
-            </w:r>
-            <w:r>
-              <w:rPr>
-                <w:rFonts w:asciiTheme="minorEastAsia" w:hAnsiTheme="minorEastAsia"/>
-                <w:b/>
-                <w:sz w:val="24"/>
-                <w:szCs w:val="24"/>
-              </w:rPr>
-              <w:t xml:space="preserve">obile </w:t>
-            </w:r>
-            <w:r>
-              <w:rPr>
-                <w:rFonts w:asciiTheme="minorEastAsia" w:hAnsiTheme="minorEastAsia"/>
-                <w:b/>
-                <w:sz w:val="24"/>
-                <w:szCs w:val="24"/>
-              </w:rPr>
-              <w:t xml:space="preserve">application development </w:t>
-            </w:r>
-            <w:r>
-              <w:rPr>
-                <w:rFonts w:asciiTheme="minorEastAsia" w:hAnsiTheme="minorEastAsia"/>
-                <w:b/>
-                <w:sz w:val="24"/>
-                <w:szCs w:val="24"/>
-              </w:rPr>
-              <w:t>technologies</w:t>
-            </w:r>
-            <w:r>
-              <w:rPr>
-                <w:rFonts w:asciiTheme="minorEastAsia" w:hAnsiTheme="minorEastAsia"/>
-                <w:b/>
-                <w:sz w:val="24"/>
-                <w:szCs w:val="24"/>
-              </w:rPr>
               <w:t>.</w:t>
             </w:r>
           </w:p>
           <w:p>
             <w:pPr>
               <w:rPr>
-                <w:rFonts w:asciiTheme="minorEastAsia" w:hAnsiTheme="minorEastAsia"/>
+                <w:rFonts w:asciiTheme="minorEastAsia" w:hAnsiTheme="minorEastAsia" w:hint="eastAsia"/>
                 <w:b/>
                 <w:sz w:val="24"/>
                 <w:szCs w:val="24"/>
@@ -267,20 +277,14 @@
             <w:pPr>
               <w:jc w:val="center"/>
               <w:rPr>
-                <w:rFonts w:asciiTheme="minorEastAsia" w:hAnsiTheme="minorEastAsia"/>
+                <w:rFonts w:asciiTheme="minorEastAsia" w:hAnsiTheme="minorEastAsia" w:hint="eastAsia"/>
                 <w:b/>
                 <w:sz w:val="24"/>
                 <w:szCs w:val="24"/>
-                <w:u w:val="single"/>
               </w:rPr>
             </w:pPr>
             <w:r>
-              <w:rPr>
-                <w:rFonts w:hint="eastAsia"/>
-                <w:b/>
-                <w:u w:val="single"/>
-              </w:rPr>
-              <w:t>诸葛亮智算华容</w:t>
+              <w:t>KLOTSKI</w:t>
             </w:r>
           </w:p>
           <w:p>
@@ -288,14 +292,11 @@
               <w:jc w:val="center"/>
             </w:pPr>
             <w:r>
-              <w:rPr>
-                <w:noProof/>
-              </w:rPr>
               <w:drawing>
-                <wp:inline distT="0" distB="0" distL="0" distR="0">
-                  <wp:extent cx="1647825" cy="2055533"/>
-                  <wp:effectExtent l="0" t="0" r="0" b="1905"/>
-                  <wp:docPr id="1" name="图片 1" descr="C:\Users\Administrator\OneDrive\Course\IMD\Practice\三国华容道\1.jpg"/>
+                <wp:inline distT="0" distB="0" distL="0" distR="0" wp14:anchorId="0813EFB9" wp14:editId="03F26771">
+                  <wp:extent cx="1878330" cy="2326640"/>
+                  <wp:effectExtent l="0" t="0" r="1270" b="0"/>
+                  <wp:docPr id="1" name="图片 1"/>
                   <wp:cNvGraphicFramePr>
                     <a:graphicFrameLocks xmlns:a="http://schemas.openxmlformats.org/drawingml/2006/main" noChangeAspect="1"/>
                   </wp:cNvGraphicFramePr>
@@ -303,42 +304,58 @@
                     <a:graphicData uri="http://schemas.openxmlformats.org/drawingml/2006/picture">
                       <pic:pic xmlns:pic="http://schemas.openxmlformats.org/drawingml/2006/picture">
                         <pic:nvPicPr>
-                          <pic:cNvPr id="0" name="Picture 1" descr="C:\Users\Administrator\OneDrive\Course\IMD\Practice\三国华容道\1.jpg"/>
-                          <pic:cNvPicPr>
-                            <a:picLocks noChangeAspect="1" noChangeArrowheads="1"/>
-                          </pic:cNvPicPr>
+                          <pic:cNvPr id="1" name=""/>
+                          <pic:cNvPicPr/>
                         </pic:nvPicPr>
                         <pic:blipFill>
-                          <a:blip r:embed="rId8">
-                            <a:extLst>
-                              <a:ext uri="{28A0092B-C50C-407E-A947-70E740481C1C}">
-                                <a14:useLocalDpi xmlns:a14="http://schemas.microsoft.com/office/drawing/2010/main" val="0"/>
-                              </a:ext>
-                            </a:extLst>
-                          </a:blip>
-                          <a:srcRect/>
+                          <a:blip r:embed="rId8"/>
                           <a:stretch>
                             <a:fillRect/>
                           </a:stretch>
                         </pic:blipFill>
-                        <pic:spPr bwMode="auto">
+                        <pic:spPr>
                           <a:xfrm>
                             <a:off x="0" y="0"/>
-                            <a:ext cx="1660242" cy="2071022"/>
+                            <a:ext cx="1878330" cy="2326640"/>
                           </a:xfrm>
                           <a:prstGeom prst="rect">
                             <a:avLst/>
                           </a:prstGeom>
-                          <a:noFill/>
-                          <a:ln>
-                            <a:noFill/>
-                          </a:ln>
                         </pic:spPr>
                       </pic:pic>
                     </a:graphicData>
                   </a:graphic>
                 </wp:inline>
               </w:drawing>
+            </w:r>
+          </w:p>
+          <w:p>
+            <w:pPr>
+              <w:rPr>
+                <w:rFonts w:asciiTheme="minorEastAsia" w:hAnsiTheme="minorEastAsia"/>
+                <w:b/>
+                <w:sz w:val="24"/>
+                <w:szCs w:val="24"/>
+              </w:rPr>
+            </w:pPr>
+          </w:p>
+          <w:p>
+            <w:pPr>
+              <w:rPr>
+                <w:rFonts w:asciiTheme="minorEastAsia" w:hAnsiTheme="minorEastAsia"/>
+                <w:b/>
+                <w:sz w:val="24"/>
+                <w:szCs w:val="24"/>
+              </w:rPr>
+            </w:pPr>
+            <w:r>
+              <w:rPr>
+                <w:rFonts w:asciiTheme="minorEastAsia" w:hAnsiTheme="minorEastAsia"/>
+                <w:b/>
+                <w:sz w:val="24"/>
+                <w:szCs w:val="24"/>
+              </w:rPr>
+              <w:t>The goal is to move the big red square tile down to the exit position.</w:t>
             </w:r>
           </w:p>
           <w:p>
@@ -348,78 +365,51 @@
           </w:p>
           <w:p>
             <w:pPr>
-              <w:jc w:val="center"/>
-              <w:rPr>
+              <w:rPr>
+                <w:rFonts w:asciiTheme="minorEastAsia" w:hAnsiTheme="minorEastAsia"/>
                 <w:b/>
-                <w:u w:val="single"/>
+                <w:sz w:val="24"/>
+                <w:szCs w:val="24"/>
               </w:rPr>
             </w:pPr>
             <w:r>
               <w:rPr>
-                <w:rFonts w:hint="eastAsia"/>
+                <w:rFonts w:asciiTheme="minorEastAsia" w:hAnsiTheme="minorEastAsia"/>
                 <w:b/>
-                <w:u w:val="single"/>
-              </w:rPr>
-              <w:t>关云长义释曹操</w:t>
+                <w:sz w:val="24"/>
+                <w:szCs w:val="24"/>
+              </w:rPr>
+              <w:t>You can read more about this great puzzle on Wikipedia (</w:t>
+            </w:r>
+            <w:hyperlink r:id="rId9" w:history="1">
+              <w:r>
+                <w:rPr>
+                  <w:rStyle w:val="afa"/>
+                  <w:rFonts w:asciiTheme="minorEastAsia" w:hAnsiTheme="minorEastAsia"/>
+                  <w:b/>
+                  <w:sz w:val="24"/>
+                  <w:szCs w:val="24"/>
+                </w:rPr>
+                <w:t>https://en.wikipedia.org/wiki/Klotski</w:t>
+              </w:r>
+            </w:hyperlink>
+            <w:r>
+              <w:rPr>
+                <w:rFonts w:asciiTheme="minorEastAsia" w:hAnsiTheme="minorEastAsia"/>
+                <w:b/>
+                <w:sz w:val="24"/>
+                <w:szCs w:val="24"/>
+              </w:rPr>
+              <w:t>)</w:t>
             </w:r>
           </w:p>
           <w:p>
             <w:pPr>
               <w:jc w:val="center"/>
+              <w:rPr>
+                <w:rFonts w:hint="eastAsia"/>
+              </w:rPr>
             </w:pPr>
-            <w:r>
-              <w:rPr>
-                <w:noProof/>
-              </w:rPr>
-              <w:drawing>
-                <wp:inline distT="0" distB="0" distL="0" distR="0" wp14:anchorId="37629417" wp14:editId="5BD80567">
-                  <wp:extent cx="1647825" cy="2051288"/>
-                  <wp:effectExtent l="0" t="0" r="0" b="6350"/>
-                  <wp:docPr id="2" name="图片 2" descr="C:\Users\Administrator\OneDrive\Course\IMD\Practice\三国华容道\2.jpg"/>
-                  <wp:cNvGraphicFramePr>
-                    <a:graphicFrameLocks xmlns:a="http://schemas.openxmlformats.org/drawingml/2006/main" noChangeAspect="1"/>
-                  </wp:cNvGraphicFramePr>
-                  <a:graphic xmlns:a="http://schemas.openxmlformats.org/drawingml/2006/main">
-                    <a:graphicData uri="http://schemas.openxmlformats.org/drawingml/2006/picture">
-                      <pic:pic xmlns:pic="http://schemas.openxmlformats.org/drawingml/2006/picture">
-                        <pic:nvPicPr>
-                          <pic:cNvPr id="0" name="Picture 2" descr="C:\Users\Administrator\OneDrive\Course\IMD\Practice\三国华容道\2.jpg"/>
-                          <pic:cNvPicPr>
-                            <a:picLocks noChangeAspect="1" noChangeArrowheads="1"/>
-                          </pic:cNvPicPr>
-                        </pic:nvPicPr>
-                        <pic:blipFill>
-                          <a:blip r:embed="rId9">
-                            <a:extLst>
-                              <a:ext uri="{28A0092B-C50C-407E-A947-70E740481C1C}">
-                                <a14:useLocalDpi xmlns:a14="http://schemas.microsoft.com/office/drawing/2010/main" val="0"/>
-                              </a:ext>
-                            </a:extLst>
-                          </a:blip>
-                          <a:srcRect/>
-                          <a:stretch>
-                            <a:fillRect/>
-                          </a:stretch>
-                        </pic:blipFill>
-                        <pic:spPr bwMode="auto">
-                          <a:xfrm>
-                            <a:off x="0" y="0"/>
-                            <a:ext cx="1677000" cy="2087606"/>
-                          </a:xfrm>
-                          <a:prstGeom prst="rect">
-                            <a:avLst/>
-                          </a:prstGeom>
-                          <a:noFill/>
-                          <a:ln>
-                            <a:noFill/>
-                          </a:ln>
-                        </pic:spPr>
-                      </pic:pic>
-                    </a:graphicData>
-                  </a:graphic>
-                </wp:inline>
-              </w:drawing>
-            </w:r>
           </w:p>
         </w:tc>
         <w:tc>
@@ -725,7 +715,13 @@
               <w:rPr>
                 <w:sz w:val="22"/>
               </w:rPr>
-              <w:t>game.</w:t>
+              <w:t>app</w:t>
+            </w:r>
+            <w:r>
+              <w:rPr>
+                <w:sz w:val="22"/>
+              </w:rPr>
+              <w:t>.</w:t>
             </w:r>
           </w:p>
           <w:p>
@@ -827,7 +823,7 @@
               <w:rPr>
                 <w:sz w:val="22"/>
               </w:rPr>
-              <w:t>game</w:t>
+              <w:t>app</w:t>
             </w:r>
             <w:r>
               <w:rPr>
@@ -843,6 +839,19 @@
       <w:pPr>
         <w:pStyle w:val="a4"/>
       </w:pPr>
+    </w:p>
+    <w:p>
+      <w:pPr>
+        <w:rPr>
+          <w:rFonts w:asciiTheme="majorHAnsi" w:eastAsiaTheme="majorEastAsia" w:hAnsiTheme="majorHAnsi" w:cstheme="majorBidi"/>
+          <w:caps/>
+          <w:sz w:val="32"/>
+          <w:szCs w:val="24"/>
+        </w:rPr>
+      </w:pPr>
+      <w:r>
+        <w:br w:type="page"/>
+      </w:r>
     </w:p>
     <w:p>
       <w:pPr>
@@ -1374,7 +1383,19 @@
         <w:rPr>
           <w:sz w:val="22"/>
         </w:rPr>
-        <w:t xml:space="preserve">in your game </w:t>
+        <w:t xml:space="preserve">in your </w:t>
+      </w:r>
+      <w:r>
+        <w:rPr>
+          <w:sz w:val="22"/>
+        </w:rPr>
+        <w:t>app</w:t>
+      </w:r>
+      <w:r>
+        <w:rPr>
+          <w:sz w:val="22"/>
+        </w:rPr>
+        <w:t xml:space="preserve"> </w:t>
       </w:r>
       <w:r>
         <w:rPr>
@@ -1652,7 +1673,19 @@
         <w:rPr>
           <w:sz w:val="22"/>
         </w:rPr>
-        <w:t xml:space="preserve">in your game </w:t>
+        <w:t xml:space="preserve">in your </w:t>
+      </w:r>
+      <w:r>
+        <w:rPr>
+          <w:sz w:val="22"/>
+        </w:rPr>
+        <w:t>app</w:t>
+      </w:r>
+      <w:r>
+        <w:rPr>
+          <w:sz w:val="22"/>
+        </w:rPr>
+        <w:t xml:space="preserve"> </w:t>
       </w:r>
       <w:r>
         <w:rPr>
@@ -1679,11 +1712,19 @@
           <w:sz w:val="22"/>
         </w:rPr>
       </w:pPr>
-      <w:r>
-        <w:rPr>
-          <w:sz w:val="22"/>
-        </w:rPr>
-        <w:t>Game strategy</w:t>
+      <w:proofErr w:type="spellStart"/>
+      <w:r>
+        <w:rPr>
+          <w:sz w:val="22"/>
+        </w:rPr>
+        <w:t>Desgin</w:t>
+      </w:r>
+      <w:proofErr w:type="spellEnd"/>
+      <w:r>
+        <w:rPr>
+          <w:sz w:val="22"/>
+        </w:rPr>
+        <w:t xml:space="preserve"> strategy</w:t>
       </w:r>
     </w:p>
     <w:p>
@@ -1842,7 +1883,7 @@
         <w:rPr>
           <w:sz w:val="22"/>
         </w:rPr>
-        <w:t>game</w:t>
+        <w:t>app</w:t>
       </w:r>
       <w:r>
         <w:rPr>
@@ -1938,7 +1979,13 @@
         <w:rPr>
           <w:sz w:val="22"/>
         </w:rPr>
-        <w:t>notification and feedback service for optimizing your game</w:t>
+        <w:t xml:space="preserve">notification and feedback service for optimizing your </w:t>
+      </w:r>
+      <w:r>
+        <w:rPr>
+          <w:sz w:val="22"/>
+        </w:rPr>
+        <w:t>app</w:t>
       </w:r>
       <w:r>
         <w:rPr>
@@ -1998,7 +2045,7 @@
           <w:sz w:val="24"/>
           <w:szCs w:val="24"/>
         </w:rPr>
-        <w:t>Game</w:t>
+        <w:t>App</w:t>
       </w:r>
       <w:r>
         <w:rPr>
@@ -2037,7 +2084,7 @@
         <w:rPr>
           <w:sz w:val="22"/>
         </w:rPr>
-        <w:t>game</w:t>
+        <w:t>app</w:t>
       </w:r>
       <w:r>
         <w:rPr>
@@ -2061,7 +2108,19 @@
         <w:rPr>
           <w:sz w:val="22"/>
         </w:rPr>
-        <w:t xml:space="preserve"> Provide the URLs about your game:</w:t>
+        <w:t xml:space="preserve"> Provide the </w:t>
+      </w:r>
+      <w:r>
+        <w:rPr>
+          <w:sz w:val="22"/>
+        </w:rPr>
+        <w:t>following URL</w:t>
+      </w:r>
+      <w:r>
+        <w:rPr>
+          <w:sz w:val="22"/>
+        </w:rPr>
+        <w:t>:</w:t>
       </w:r>
     </w:p>
     <w:p>
@@ -2201,7 +2260,13 @@
         <w:rPr>
           <w:sz w:val="22"/>
         </w:rPr>
-        <w:t>game video</w:t>
+        <w:t>app operation</w:t>
+      </w:r>
+      <w:r>
+        <w:rPr>
+          <w:sz w:val="22"/>
+        </w:rPr>
+        <w:t xml:space="preserve"> video</w:t>
       </w:r>
       <w:r>
         <w:rPr>
@@ -2243,7 +2308,21 @@
         <w:rPr>
           <w:sz w:val="22"/>
         </w:rPr>
-        <w:t xml:space="preserve">, or other available </w:t>
+        <w:t xml:space="preserve">, or </w:t>
+      </w:r>
+      <w:proofErr w:type="gramStart"/>
+      <w:r>
+        <w:rPr>
+          <w:sz w:val="22"/>
+        </w:rPr>
+        <w:t>other</w:t>
+      </w:r>
+      <w:proofErr w:type="gramEnd"/>
+      <w:r>
+        <w:rPr>
+          <w:sz w:val="22"/>
+        </w:rPr>
+        <w:t xml:space="preserve"> available </w:t>
       </w:r>
       <w:r>
         <w:rPr>
@@ -2394,14 +2473,6 @@
         </w:rPr>
         <w:t>Note:</w:t>
       </w:r>
-      <w:r>
-        <w:rPr>
-          <w:b/>
-          <w:sz w:val="24"/>
-          <w:szCs w:val="24"/>
-        </w:rPr>
-        <w:t xml:space="preserve"> </w:t>
-      </w:r>
     </w:p>
     <w:p>
       <w:pPr>
@@ -2512,28 +2583,6 @@
       </w:r>
       <w:r>
         <w:rPr>
-          <w:sz w:val="22"/>
-        </w:rPr>
-        <w:t xml:space="preserve"> before </w:t>
-      </w:r>
-      <w:r>
-        <w:rPr>
-          <w:b/>
-          <w:sz w:val="22"/>
-          <w:u w:val="single"/>
-        </w:rPr>
-        <w:t>June-15-20</w:t>
-      </w:r>
-      <w:r>
-        <w:rPr>
-          <w:b/>
-          <w:sz w:val="22"/>
-          <w:u w:val="single"/>
-        </w:rPr>
-        <w:t>20</w:t>
-      </w:r>
-      <w:r>
-        <w:rPr>
           <w:b/>
           <w:sz w:val="22"/>
           <w:u w:val="single"/>
@@ -2563,25 +2612,32 @@
         <w:rPr>
           <w:sz w:val="22"/>
         </w:rPr>
-        <w:t>If your game</w:t>
-      </w:r>
-      <w:r>
-        <w:rPr>
-          <w:sz w:val="22"/>
-        </w:rPr>
-        <w:t xml:space="preserve"> has been deployed in </w:t>
-      </w:r>
-      <w:r>
-        <w:rPr>
-          <w:sz w:val="22"/>
-        </w:rPr>
-        <w:t xml:space="preserve">a </w:t>
-      </w:r>
-      <w:r>
-        <w:rPr>
-          <w:sz w:val="22"/>
-        </w:rPr>
-        <w:t>certain app store</w:t>
+        <w:t xml:space="preserve">If your </w:t>
+      </w:r>
+      <w:r>
+        <w:rPr>
+          <w:sz w:val="22"/>
+        </w:rPr>
+        <w:t>app</w:t>
+      </w:r>
+      <w:r>
+        <w:rPr>
+          <w:sz w:val="22"/>
+        </w:rPr>
+        <w:t xml:space="preserve"> has been </w:t>
+      </w:r>
+      <w:r>
+        <w:rPr>
+          <w:rFonts w:hint="eastAsia"/>
+          <w:sz w:val="22"/>
+        </w:rPr>
+        <w:t>publis</w:t>
+      </w:r>
+      <w:r>
+        <w:rPr>
+          <w:sz w:val="22"/>
+        </w:rPr>
+        <w:t>hed online</w:t>
       </w:r>
       <w:r>
         <w:rPr>
@@ -2605,7 +2661,19 @@
         <w:rPr>
           <w:sz w:val="22"/>
         </w:rPr>
-        <w:t xml:space="preserve"> get higher final score.</w:t>
+        <w:t xml:space="preserve"> get higher </w:t>
+      </w:r>
+      <w:r>
+        <w:rPr>
+          <w:sz w:val="22"/>
+        </w:rPr>
+        <w:t>rank</w:t>
+      </w:r>
+      <w:r>
+        <w:rPr>
+          <w:sz w:val="22"/>
+        </w:rPr>
+        <w:t>.</w:t>
       </w:r>
     </w:p>
     <w:p>
@@ -2617,168 +2685,13 @@
     </w:p>
     <w:p>
       <w:pPr>
-        <w:pStyle w:val="af1"/>
-        <w:rPr>
-          <w:b/>
-          <w:sz w:val="24"/>
-          <w:szCs w:val="24"/>
-        </w:rPr>
-      </w:pPr>
-      <w:r>
-        <w:rPr>
-          <w:b/>
-          <w:sz w:val="24"/>
-          <w:szCs w:val="24"/>
-        </w:rPr>
-        <w:t>Fiction Story:</w:t>
-      </w:r>
-    </w:p>
-    <w:p>
-      <w:pPr>
-        <w:ind w:firstLine="720"/>
-        <w:rPr>
-          <w:rFonts w:asciiTheme="majorHAnsi" w:eastAsiaTheme="majorEastAsia" w:hAnsiTheme="majorHAnsi" w:cstheme="majorBidi"/>
-          <w:caps/>
-          <w:sz w:val="24"/>
-          <w:szCs w:val="24"/>
-        </w:rPr>
-      </w:pPr>
-      <w:r>
         <w:rPr>
           <w:rFonts w:asciiTheme="majorHAnsi" w:eastAsiaTheme="majorEastAsia" w:hAnsiTheme="majorHAnsi" w:cstheme="majorBidi" w:hint="eastAsia"/>
           <w:caps/>
           <w:sz w:val="24"/>
           <w:szCs w:val="24"/>
         </w:rPr>
-        <w:t xml:space="preserve"> </w:t>
-      </w:r>
-      <w:r>
-        <w:rPr>
-          <w:rFonts w:asciiTheme="majorHAnsi" w:eastAsiaTheme="majorEastAsia" w:hAnsiTheme="majorHAnsi" w:cstheme="majorBidi" w:hint="eastAsia"/>
-          <w:caps/>
-          <w:sz w:val="24"/>
-          <w:szCs w:val="24"/>
-        </w:rPr>
-        <w:t>“诸葛亮智算华容，关云长义释曹操”，是世人皆知的一个故事，</w:t>
-      </w:r>
-      <w:r>
-        <w:rPr>
-          <w:rFonts w:asciiTheme="majorHAnsi" w:eastAsiaTheme="majorEastAsia" w:hAnsiTheme="majorHAnsi" w:cstheme="majorBidi" w:hint="eastAsia"/>
-          <w:caps/>
-          <w:sz w:val="24"/>
-          <w:szCs w:val="24"/>
-        </w:rPr>
-        <w:t>也是</w:t>
-      </w:r>
-      <w:r>
-        <w:rPr>
-          <w:rFonts w:asciiTheme="majorHAnsi" w:eastAsiaTheme="majorEastAsia" w:hAnsiTheme="majorHAnsi" w:cstheme="majorBidi" w:hint="eastAsia"/>
-          <w:caps/>
-          <w:sz w:val="24"/>
-          <w:szCs w:val="24"/>
-        </w:rPr>
-        <w:t>《三国演义》中的重点篇章。</w:t>
-      </w:r>
-    </w:p>
-    <w:p>
-      <w:pPr>
-        <w:ind w:firstLine="720"/>
-        <w:rPr>
-          <w:rFonts w:asciiTheme="majorHAnsi" w:eastAsiaTheme="majorEastAsia" w:hAnsiTheme="majorHAnsi" w:cstheme="majorBidi"/>
-          <w:caps/>
-          <w:sz w:val="24"/>
-          <w:szCs w:val="24"/>
-        </w:rPr>
-      </w:pPr>
-      <w:r>
-        <w:rPr>
-          <w:rFonts w:asciiTheme="majorHAnsi" w:eastAsiaTheme="majorEastAsia" w:hAnsiTheme="majorHAnsi" w:cstheme="majorBidi" w:hint="eastAsia"/>
-          <w:caps/>
-          <w:sz w:val="24"/>
-          <w:szCs w:val="24"/>
-        </w:rPr>
-        <w:t>小说写赤壁战前，诸葛亮算定曹操必败走华容，且夜观天象，曹操不当身亡，考虑到曹操与关羽有恩，于是派关云长把守华容道，留个人情与关羽做。小说又写曹操果然由乌林向华容道败退，并在途中三次大笑诸葛亮、周瑜智谋不足，未在险要处暗设伏兵。</w:t>
-      </w:r>
-    </w:p>
-    <w:p>
-      <w:pPr>
-        <w:ind w:firstLine="720"/>
-        <w:rPr>
-          <w:rFonts w:asciiTheme="majorHAnsi" w:eastAsiaTheme="majorEastAsia" w:hAnsiTheme="majorHAnsi" w:cstheme="majorBidi"/>
-          <w:caps/>
-          <w:sz w:val="24"/>
-          <w:szCs w:val="24"/>
-        </w:rPr>
-      </w:pPr>
-      <w:r>
-        <w:rPr>
-          <w:rFonts w:asciiTheme="majorHAnsi" w:eastAsiaTheme="majorEastAsia" w:hAnsiTheme="majorHAnsi" w:cstheme="majorBidi" w:hint="eastAsia"/>
-          <w:caps/>
-          <w:sz w:val="24"/>
-          <w:szCs w:val="24"/>
-        </w:rPr>
-        <w:t>然而，一笑笑出赵子龙，多亏徐晃、张郃二人双敌赵云，才使曹操得以逃脱；</w:t>
-      </w:r>
-    </w:p>
-    <w:p>
-      <w:pPr>
-        <w:ind w:firstLine="720"/>
-        <w:rPr>
-          <w:rFonts w:asciiTheme="majorHAnsi" w:eastAsiaTheme="majorEastAsia" w:hAnsiTheme="majorHAnsi" w:cstheme="majorBidi"/>
-          <w:caps/>
-          <w:sz w:val="24"/>
-          <w:szCs w:val="24"/>
-        </w:rPr>
-      </w:pPr>
-      <w:r>
-        <w:rPr>
-          <w:rFonts w:asciiTheme="majorHAnsi" w:eastAsiaTheme="majorEastAsia" w:hAnsiTheme="majorHAnsi" w:cstheme="majorBidi" w:hint="eastAsia"/>
-          <w:caps/>
-          <w:sz w:val="24"/>
-          <w:szCs w:val="24"/>
-        </w:rPr>
-        <w:t>二笑笑出张翼德，又是张辽、徐晃二将抵挡张飞，使曹操再次脱险；</w:t>
-      </w:r>
-    </w:p>
-    <w:p>
-      <w:pPr>
-        <w:ind w:firstLine="720"/>
-        <w:rPr>
-          <w:rFonts w:asciiTheme="majorHAnsi" w:eastAsiaTheme="majorEastAsia" w:hAnsiTheme="majorHAnsi" w:cstheme="majorBidi"/>
-          <w:caps/>
-          <w:sz w:val="24"/>
-          <w:szCs w:val="24"/>
-        </w:rPr>
-      </w:pPr>
-      <w:r>
-        <w:rPr>
-          <w:rFonts w:asciiTheme="majorHAnsi" w:eastAsiaTheme="majorEastAsia" w:hAnsiTheme="majorHAnsi" w:cstheme="majorBidi" w:hint="eastAsia"/>
-          <w:caps/>
-          <w:sz w:val="24"/>
-          <w:szCs w:val="24"/>
-        </w:rPr>
-        <w:t>三笑非同小可，笑出了关云长，且又在有一夫当关之险的华容狭路上，加之曹军几经打击，此时已无力再战，无奈，曹操只得亲自哀求关羽放行，关羽念旧日恩情，义释曹操，使曹操得以回到江陵。</w:t>
-      </w:r>
-    </w:p>
-    <w:p>
-      <w:pPr>
-        <w:ind w:firstLine="720"/>
-        <w:rPr>
-          <w:rFonts w:asciiTheme="majorHAnsi" w:eastAsiaTheme="majorEastAsia" w:hAnsiTheme="majorHAnsi" w:cstheme="majorBidi"/>
-          <w:caps/>
-          <w:sz w:val="24"/>
-          <w:szCs w:val="24"/>
-        </w:rPr>
-      </w:pPr>
-      <w:r>
-        <w:rPr>
-          <w:rFonts w:asciiTheme="majorHAnsi" w:eastAsiaTheme="majorEastAsia" w:hAnsiTheme="majorHAnsi" w:cstheme="majorBidi" w:hint="eastAsia"/>
-          <w:caps/>
-          <w:sz w:val="24"/>
-          <w:szCs w:val="24"/>
-        </w:rPr>
-        <w:t>后关羽为孙权所杀，人头交由曹操，曹操为其塑木制身体。</w:t>
-      </w:r>
+      </w:pPr>
     </w:p>
     <w:sectPr>
       <w:footerReference w:type="default" r:id="rId10"/>
@@ -4304,6 +4217,18 @@
       <w:u w:val="single"/>
     </w:rPr>
   </w:style>
+  <w:style w:type="character" w:styleId="afb">
+    <w:name w:val="Unresolved Mention"/>
+    <w:basedOn w:val="a0"/>
+    <w:uiPriority w:val="99"/>
+    <w:semiHidden/>
+    <w:unhideWhenUsed/>
+    <w:rsid w:val="007050E9"/>
+    <w:rPr>
+      <w:color w:val="605E5C"/>
+      <w:shd w:val="clear" w:color="auto" w:fill="E1DFDD"/>
+    </w:rPr>
+  </w:style>
 </w:styles>
 </file>
 
@@ -4411,10 +4336,10 @@
 <w:fonts xmlns:mc="http://schemas.openxmlformats.org/markup-compatibility/2006" xmlns:r="http://schemas.openxmlformats.org/officeDocument/2006/relationships" xmlns:w="http://schemas.openxmlformats.org/wordprocessingml/2006/main" xmlns:w14="http://schemas.microsoft.com/office/word/2010/wordml" xmlns:w15="http://schemas.microsoft.com/office/word/2012/wordml" xmlns:w16cex="http://schemas.microsoft.com/office/word/2018/wordml/cex" xmlns:w16cid="http://schemas.microsoft.com/office/word/2016/wordml/cid" xmlns:w16="http://schemas.microsoft.com/office/word/2018/wordml" xmlns:w16se="http://schemas.microsoft.com/office/word/2015/wordml/symex" mc:Ignorable="w14 w15 w16se w16cid w16 w16cex">
   <w:font w:name="Wingdings">
     <w:panose1 w:val="05000000000000000000"/>
-    <w:charset w:val="02"/>
+    <w:charset w:val="00"/>
     <w:family w:val="decorative"/>
     <w:pitch w:val="variable"/>
-    <w:sig w:usb0="00000003" w:usb1="10000000" w:usb2="00000000" w:usb3="00000000" w:csb0="80000001" w:csb1="00000000"/>
+    <w:sig w:usb0="00000003" w:usb1="00000000" w:usb2="00000000" w:usb3="00000000" w:csb0="80000001" w:csb1="00000000"/>
   </w:font>
   <w:font w:name="Times New Roman">
     <w:panose1 w:val="02020603050405020304"/>
@@ -4511,6 +4436,7 @@
     <w:rsid w:val="00334B71"/>
     <w:rsid w:val="00396476"/>
     <w:rsid w:val="005405E4"/>
+    <w:rsid w:val="00563C31"/>
     <w:rsid w:val="006E0A9A"/>
     <w:rsid w:val="007E2F36"/>
     <w:rsid w:val="00B302C9"/>

--- a/FinalReport.docx
+++ b/FinalReport.docx
@@ -161,7 +161,7 @@
                 <w:sz w:val="24"/>
                 <w:szCs w:val="24"/>
               </w:rPr>
-              <w:t>puzzle</w:t>
+              <w:t xml:space="preserve">puzzle </w:t>
             </w:r>
             <w:r>
               <w:rPr>
@@ -170,7 +170,7 @@
                 <w:sz w:val="24"/>
                 <w:szCs w:val="24"/>
               </w:rPr>
-              <w:t xml:space="preserve"> </w:t>
+              <w:t>of</w:t>
             </w:r>
             <w:r>
               <w:rPr>
@@ -179,7 +179,7 @@
                 <w:sz w:val="24"/>
                 <w:szCs w:val="24"/>
               </w:rPr>
-              <w:t>of</w:t>
+              <w:t xml:space="preserve"> </w:t>
             </w:r>
             <w:r>
               <w:rPr>
@@ -188,7 +188,7 @@
                 <w:sz w:val="24"/>
                 <w:szCs w:val="24"/>
               </w:rPr>
-              <w:t xml:space="preserve"> </w:t>
+              <w:t>KLOTSKI</w:t>
             </w:r>
             <w:r>
               <w:rPr>
@@ -197,7 +197,7 @@
                 <w:sz w:val="24"/>
                 <w:szCs w:val="24"/>
               </w:rPr>
-              <w:t>KLOTSKI</w:t>
+              <w:t xml:space="preserve"> based on </w:t>
             </w:r>
             <w:r>
               <w:rPr>
@@ -206,7 +206,7 @@
                 <w:sz w:val="24"/>
                 <w:szCs w:val="24"/>
               </w:rPr>
-              <w:t xml:space="preserve"> based on </w:t>
+              <w:t>m</w:t>
             </w:r>
             <w:r>
               <w:rPr>
@@ -215,7 +215,16 @@
                 <w:sz w:val="24"/>
                 <w:szCs w:val="24"/>
               </w:rPr>
-              <w:t>m</w:t>
+              <w:t xml:space="preserve">obile </w:t>
+            </w:r>
+            <w:r>
+              <w:rPr>
+                <w:rFonts w:asciiTheme="minorEastAsia" w:hAnsiTheme="minorEastAsia" w:hint="eastAsia"/>
+                <w:b/>
+                <w:sz w:val="24"/>
+                <w:szCs w:val="24"/>
+              </w:rPr>
+              <w:t>de</w:t>
             </w:r>
             <w:r>
               <w:rPr>
@@ -224,16 +233,7 @@
                 <w:sz w:val="24"/>
                 <w:szCs w:val="24"/>
               </w:rPr>
-              <w:t xml:space="preserve">obile </w:t>
-            </w:r>
-            <w:r>
-              <w:rPr>
-                <w:rFonts w:asciiTheme="minorEastAsia" w:hAnsiTheme="minorEastAsia" w:hint="eastAsia"/>
-                <w:b/>
-                <w:sz w:val="24"/>
-                <w:szCs w:val="24"/>
-              </w:rPr>
-              <w:t>de</w:t>
+              <w:t xml:space="preserve">velopment </w:t>
             </w:r>
             <w:r>
               <w:rPr>
@@ -242,7 +242,7 @@
                 <w:sz w:val="24"/>
                 <w:szCs w:val="24"/>
               </w:rPr>
-              <w:t xml:space="preserve">velopment </w:t>
+              <w:t>technologies</w:t>
             </w:r>
             <w:r>
               <w:rPr>
@@ -251,22 +251,13 @@
                 <w:sz w:val="24"/>
                 <w:szCs w:val="24"/>
               </w:rPr>
-              <w:t>technologies</w:t>
-            </w:r>
-            <w:r>
-              <w:rPr>
-                <w:rFonts w:asciiTheme="minorEastAsia" w:hAnsiTheme="minorEastAsia"/>
-                <w:b/>
-                <w:sz w:val="24"/>
-                <w:szCs w:val="24"/>
-              </w:rPr>
               <w:t>.</w:t>
             </w:r>
           </w:p>
           <w:p>
             <w:pPr>
               <w:rPr>
-                <w:rFonts w:asciiTheme="minorEastAsia" w:hAnsiTheme="minorEastAsia" w:hint="eastAsia"/>
+                <w:rFonts w:asciiTheme="minorEastAsia" w:hAnsiTheme="minorEastAsia"/>
                 <w:b/>
                 <w:sz w:val="24"/>
                 <w:szCs w:val="24"/>
@@ -277,7 +268,7 @@
             <w:pPr>
               <w:jc w:val="center"/>
               <w:rPr>
-                <w:rFonts w:asciiTheme="minorEastAsia" w:hAnsiTheme="minorEastAsia" w:hint="eastAsia"/>
+                <w:rFonts w:asciiTheme="minorEastAsia" w:hAnsiTheme="minorEastAsia"/>
                 <w:b/>
                 <w:sz w:val="24"/>
                 <w:szCs w:val="24"/>
@@ -292,6 +283,9 @@
               <w:jc w:val="center"/>
             </w:pPr>
             <w:r>
+              <w:rPr>
+                <w:noProof/>
+              </w:rPr>
               <w:drawing>
                 <wp:inline distT="0" distB="0" distL="0" distR="0" wp14:anchorId="0813EFB9" wp14:editId="03F26771">
                   <wp:extent cx="1878330" cy="2326640"/>
@@ -406,9 +400,6 @@
           <w:p>
             <w:pPr>
               <w:jc w:val="center"/>
-              <w:rPr>
-                <w:rFonts w:hint="eastAsia"/>
-              </w:rPr>
             </w:pPr>
           </w:p>
         </w:tc>
@@ -1712,19 +1703,29 @@
           <w:sz w:val="22"/>
         </w:rPr>
       </w:pPr>
-      <w:proofErr w:type="spellStart"/>
-      <w:r>
-        <w:rPr>
-          <w:sz w:val="22"/>
-        </w:rPr>
-        <w:t>Desgin</w:t>
-      </w:r>
-      <w:proofErr w:type="spellEnd"/>
-      <w:r>
-        <w:rPr>
-          <w:sz w:val="22"/>
-        </w:rPr>
-        <w:t xml:space="preserve"> strategy</w:t>
+      <w:r>
+        <w:rPr>
+          <w:sz w:val="22"/>
+        </w:rPr>
+        <w:t>Design</w:t>
+      </w:r>
+      <w:r>
+        <w:rPr>
+          <w:sz w:val="22"/>
+        </w:rPr>
+        <w:t xml:space="preserve"> </w:t>
+      </w:r>
+      <w:r>
+        <w:rPr>
+          <w:sz w:val="22"/>
+        </w:rPr>
+        <w:t>S</w:t>
+      </w:r>
+      <w:r>
+        <w:rPr>
+          <w:sz w:val="22"/>
+        </w:rPr>
+        <w:t>trategy</w:t>
       </w:r>
     </w:p>
     <w:p>
@@ -1755,7 +1756,13 @@
         <w:rPr>
           <w:sz w:val="22"/>
         </w:rPr>
-        <w:t>architecture</w:t>
+        <w:t>A</w:t>
+      </w:r>
+      <w:r>
+        <w:rPr>
+          <w:sz w:val="22"/>
+        </w:rPr>
+        <w:t>rchitecture</w:t>
       </w:r>
     </w:p>
     <w:p>
@@ -1780,7 +1787,13 @@
         <w:rPr>
           <w:sz w:val="22"/>
         </w:rPr>
-        <w:t>algorithm</w:t>
+        <w:t>A</w:t>
+      </w:r>
+      <w:r>
+        <w:rPr>
+          <w:sz w:val="22"/>
+        </w:rPr>
+        <w:t>lgorithm</w:t>
       </w:r>
     </w:p>
     <w:p>
@@ -1799,7 +1812,13 @@
         <w:rPr>
           <w:sz w:val="22"/>
         </w:rPr>
-        <w:t>Data s</w:t>
+        <w:t xml:space="preserve">Data </w:t>
+      </w:r>
+      <w:r>
+        <w:rPr>
+          <w:sz w:val="22"/>
+        </w:rPr>
+        <w:t>S</w:t>
       </w:r>
       <w:r>
         <w:rPr>
@@ -2686,7 +2705,7 @@
     <w:p>
       <w:pPr>
         <w:rPr>
-          <w:rFonts w:asciiTheme="majorHAnsi" w:eastAsiaTheme="majorEastAsia" w:hAnsiTheme="majorHAnsi" w:cstheme="majorBidi" w:hint="eastAsia"/>
+          <w:rFonts w:asciiTheme="majorHAnsi" w:eastAsiaTheme="majorEastAsia" w:hAnsiTheme="majorHAnsi" w:cstheme="majorBidi"/>
           <w:caps/>
           <w:sz w:val="24"/>
           <w:szCs w:val="24"/>
@@ -4438,6 +4457,7 @@
     <w:rsid w:val="005405E4"/>
     <w:rsid w:val="00563C31"/>
     <w:rsid w:val="006E0A9A"/>
+    <w:rsid w:val="007729C9"/>
     <w:rsid w:val="007E2F36"/>
     <w:rsid w:val="00B302C9"/>
     <w:rsid w:val="00C02722"/>
